--- a/Documentation/ITC309 Software Development Project 2/Tests/User Acceptance Test/Test Scenarios (Individual Use Case)/Login Logout Scenario/Login Logout Scenario 10.1.docx
+++ b/Documentation/ITC309 Software Development Project 2/Tests/User Acceptance Test/Test Scenarios (Individual Use Case)/Login Logout Scenario/Login Logout Scenario 10.1.docx
@@ -36,45 +36,48 @@
       <w:r>
         <w:t xml:space="preserve"> Scenario</w:t>
       </w:r>
+    </w:p>
+    <w:p/>
+    <w:p>
+      <w:pPr>
+        <w:pStyle w:val="Heading1"/>
+      </w:pPr>
+      <w:r>
+        <w:t>Scenario Description</w:t>
+      </w:r>
+    </w:p>
+    <w:p>
+      <w:pPr>
+        <w:jc w:val="both"/>
+      </w:pPr>
+      <w:r>
+        <w:t>This scenario is intended to test the Login</w:t>
+      </w:r>
+      <w:r>
+        <w:t xml:space="preserve"> and Logout</w:t>
+      </w:r>
+      <w:r>
+        <w:t xml:space="preserve"> </w:t>
+      </w:r>
+      <w:r>
+        <w:t>functionality of the system</w:t>
+      </w:r>
+      <w:r>
+        <w:t xml:space="preserve">. In this scenario a staff from a particular location </w:t>
+      </w:r>
+      <w:r>
+        <w:t>logs in using their username and password</w:t>
+      </w:r>
+      <w:r>
+        <w:t>.</w:t>
+      </w:r>
+      <w:r>
+        <w:t xml:space="preserve"> This is then followed by them logging out of the system. This is an important functionality as this covers the security requirement of the system. Moreover, this is the gateway to th</w:t>
+      </w:r>
       <w:bookmarkStart w:id="0" w:name="_GoBack"/>
       <w:bookmarkEnd w:id="0"/>
-    </w:p>
-    <w:p/>
-    <w:p>
-      <w:pPr>
-        <w:pStyle w:val="Heading1"/>
-      </w:pPr>
-      <w:r>
-        <w:t>Scenario Description</w:t>
-      </w:r>
-    </w:p>
-    <w:p>
-      <w:pPr>
-        <w:jc w:val="both"/>
-      </w:pPr>
-      <w:r>
-        <w:t>This scenario is intended to test the Login</w:t>
-      </w:r>
-      <w:r>
-        <w:t xml:space="preserve"> and Logout</w:t>
-      </w:r>
-      <w:r>
-        <w:t xml:space="preserve"> </w:t>
-      </w:r>
-      <w:r>
-        <w:t>functionality of the system</w:t>
-      </w:r>
-      <w:r>
-        <w:t xml:space="preserve">. In this scenario a staff from a particular location </w:t>
-      </w:r>
-      <w:r>
-        <w:t>logs in using their username and password</w:t>
-      </w:r>
-      <w:r>
-        <w:t>.</w:t>
-      </w:r>
-      <w:r>
-        <w:t xml:space="preserve"> This is then followed by them logging out of the system. This is an important functionality as this covers the security requirement of the system. Moreover, this is the gateway to the rest of the functionality of the system.</w:t>
+      <w:r>
+        <w:t>e rest of the functionality of the system.</w:t>
       </w:r>
     </w:p>
     <w:p>
@@ -162,7 +165,10 @@
           </w:tcPr>
           <w:p>
             <w:r>
-              <w:t>5.0</w:t>
+              <w:t>10</w:t>
+            </w:r>
+            <w:r>
+              <w:t>.0</w:t>
             </w:r>
           </w:p>
         </w:tc>
@@ -204,7 +210,10 @@
           </w:tcPr>
           <w:p>
             <w:r>
-              <w:t>5.1</w:t>
+              <w:t>10</w:t>
+            </w:r>
+            <w:r>
+              <w:t>.1</w:t>
             </w:r>
           </w:p>
         </w:tc>
